--- a/Part2.docx
+++ b/Part2.docx
@@ -67,98 +67,413 @@
           <w:sz w:val="24"/>
           <w:szCs w:val="24"/>
         </w:rPr>
-        <w:t>After running the default mutex binary, I noticed that the reader threads were quite a bit higher.</w:t>
+        <w:t xml:space="preserve">My implementation for the </w:t>
+      </w:r>
+      <w:r>
+        <w:rPr>
+          <w:rFonts w:ascii="Times New Roman" w:hAnsi="Times New Roman" w:cs="Times New Roman"/>
+          <w:sz w:val="24"/>
+          <w:szCs w:val="24"/>
+        </w:rPr>
+        <w:t>IO Queue is very similar to what was presented in the CSE113 lecture slides</w:t>
+      </w:r>
+      <w:r>
+        <w:rPr>
+          <w:rFonts w:ascii="Times New Roman" w:hAnsi="Times New Roman" w:cs="Times New Roman"/>
+          <w:sz w:val="24"/>
+          <w:szCs w:val="24"/>
+        </w:rPr>
+        <w:t xml:space="preserve">. </w:t>
+      </w:r>
+      <w:r>
+        <w:rPr>
+          <w:rFonts w:ascii="Times New Roman" w:hAnsi="Times New Roman" w:cs="Times New Roman"/>
+          <w:sz w:val="24"/>
+          <w:szCs w:val="24"/>
+        </w:rPr>
+        <w:t xml:space="preserve">For my private variables, </w:t>
+      </w:r>
+      <w:r>
+        <w:rPr>
+          <w:rFonts w:ascii="Times New Roman" w:hAnsi="Times New Roman" w:cs="Times New Roman"/>
+          <w:sz w:val="24"/>
+          <w:szCs w:val="24"/>
+        </w:rPr>
+        <w:t>I create two atomic int</w:t>
+      </w:r>
+      <w:r>
+        <w:rPr>
+          <w:rFonts w:ascii="Times New Roman" w:hAnsi="Times New Roman" w:cs="Times New Roman"/>
+          <w:sz w:val="24"/>
+          <w:szCs w:val="24"/>
+        </w:rPr>
+        <w:t>eger</w:t>
+      </w:r>
+      <w:r>
+        <w:rPr>
+          <w:rFonts w:ascii="Times New Roman" w:hAnsi="Times New Roman" w:cs="Times New Roman"/>
+          <w:sz w:val="24"/>
+          <w:szCs w:val="24"/>
+        </w:rPr>
+        <w:t>s (head and tail) and an integer pointer, which acts as a queue and holds all the enqueued values.</w:t>
+      </w:r>
+      <w:r>
+        <w:rPr>
+          <w:rFonts w:ascii="Times New Roman" w:hAnsi="Times New Roman" w:cs="Times New Roman"/>
+          <w:sz w:val="24"/>
+          <w:szCs w:val="24"/>
+        </w:rPr>
+        <w:t xml:space="preserve"> I create five functions </w:t>
+      </w:r>
+      <w:proofErr w:type="spellStart"/>
+      <w:r>
+        <w:rPr>
+          <w:rFonts w:ascii="Courier New" w:hAnsi="Courier New" w:cs="Courier New"/>
+          <w:sz w:val="24"/>
+          <w:szCs w:val="24"/>
+        </w:rPr>
+        <w:t>init</w:t>
+      </w:r>
+      <w:proofErr w:type="spellEnd"/>
+      <w:r>
+        <w:rPr>
+          <w:rFonts w:ascii="Times New Roman" w:hAnsi="Times New Roman" w:cs="Times New Roman"/>
+          <w:sz w:val="24"/>
+          <w:szCs w:val="24"/>
+        </w:rPr>
+        <w:t xml:space="preserve">, </w:t>
+      </w:r>
+      <w:proofErr w:type="spellStart"/>
+      <w:r>
+        <w:rPr>
+          <w:rFonts w:ascii="Courier New" w:hAnsi="Courier New" w:cs="Courier New"/>
+          <w:sz w:val="24"/>
+          <w:szCs w:val="24"/>
+        </w:rPr>
+        <w:t>enq</w:t>
+      </w:r>
+      <w:proofErr w:type="spellEnd"/>
+      <w:r>
+        <w:rPr>
+          <w:rFonts w:ascii="Times New Roman" w:hAnsi="Times New Roman" w:cs="Times New Roman"/>
+          <w:sz w:val="24"/>
+          <w:szCs w:val="24"/>
+        </w:rPr>
+        <w:t xml:space="preserve">, </w:t>
+      </w:r>
+      <w:proofErr w:type="spellStart"/>
+      <w:r>
+        <w:rPr>
+          <w:rFonts w:ascii="Courier New" w:hAnsi="Courier New" w:cs="Courier New"/>
+          <w:sz w:val="24"/>
+          <w:szCs w:val="24"/>
+        </w:rPr>
+        <w:t>deq</w:t>
+      </w:r>
+      <w:proofErr w:type="spellEnd"/>
+      <w:r>
+        <w:rPr>
+          <w:rFonts w:ascii="Times New Roman" w:hAnsi="Times New Roman" w:cs="Times New Roman"/>
+          <w:sz w:val="24"/>
+          <w:szCs w:val="24"/>
+        </w:rPr>
+        <w:t xml:space="preserve">, </w:t>
+      </w:r>
+      <w:r>
+        <w:rPr>
+          <w:rFonts w:ascii="Courier New" w:hAnsi="Courier New" w:cs="Courier New"/>
+          <w:sz w:val="24"/>
+          <w:szCs w:val="24"/>
+        </w:rPr>
+        <w:t>size</w:t>
+      </w:r>
+      <w:r>
+        <w:rPr>
+          <w:rFonts w:ascii="Times New Roman" w:hAnsi="Times New Roman" w:cs="Times New Roman"/>
+          <w:sz w:val="24"/>
+          <w:szCs w:val="24"/>
+        </w:rPr>
+        <w:t xml:space="preserve">, </w:t>
+      </w:r>
+      <w:r>
+        <w:rPr>
+          <w:rFonts w:ascii="Courier New" w:hAnsi="Courier New" w:cs="Courier New"/>
+          <w:sz w:val="24"/>
+          <w:szCs w:val="24"/>
+        </w:rPr>
+        <w:t>deq_32</w:t>
+      </w:r>
+      <w:r>
+        <w:rPr>
+          <w:rFonts w:ascii="Times New Roman" w:hAnsi="Times New Roman" w:cs="Times New Roman"/>
+          <w:sz w:val="24"/>
+          <w:szCs w:val="24"/>
+        </w:rPr>
+        <w:t>, which handle all the operations on the queue.</w:t>
       </w:r>
     </w:p>
     <w:p>
       <w:pPr>
-        <w:pStyle w:val="NormalWeb"/>
-        <w:spacing w:before="0" w:beforeAutospacing="0" w:after="0" w:afterAutospacing="0"/>
-        <w:rPr>
-          <w:b/>
-          <w:bCs/>
-        </w:rPr>
-      </w:pPr>
-      <w:r>
-        <w:rPr>
-          <w:b/>
-          <w:bCs/>
-        </w:rPr>
-        <w:t>Default Mutex Results:</w:t>
+        <w:pStyle w:val="ListParagraph"/>
+        <w:numPr>
+          <w:ilvl w:val="0"/>
+          <w:numId w:val="1"/>
+        </w:numPr>
+        <w:rPr>
+          <w:rFonts w:ascii="Times New Roman" w:hAnsi="Times New Roman" w:cs="Times New Roman"/>
+          <w:sz w:val="24"/>
+          <w:szCs w:val="24"/>
+        </w:rPr>
+      </w:pPr>
+      <w:proofErr w:type="spellStart"/>
+      <w:r>
+        <w:rPr>
+          <w:rFonts w:ascii="Courier New" w:hAnsi="Courier New" w:cs="Courier New"/>
+          <w:sz w:val="24"/>
+          <w:szCs w:val="24"/>
+        </w:rPr>
+        <w:t>init</w:t>
+      </w:r>
+      <w:proofErr w:type="spellEnd"/>
+      <w:r>
+        <w:rPr>
+          <w:rFonts w:ascii="Times New Roman" w:hAnsi="Times New Roman" w:cs="Times New Roman"/>
+          <w:sz w:val="24"/>
+          <w:szCs w:val="24"/>
+        </w:rPr>
+        <w:t xml:space="preserve"> takes an int that specifies the size of the queue</w:t>
+      </w:r>
+      <w:r>
+        <w:rPr>
+          <w:rFonts w:ascii="Times New Roman" w:hAnsi="Times New Roman" w:cs="Times New Roman"/>
+          <w:sz w:val="24"/>
+          <w:szCs w:val="24"/>
+        </w:rPr>
+        <w:t>. Head and tail are initialized to zero.</w:t>
       </w:r>
     </w:p>
     <w:p>
       <w:pPr>
-        <w:pStyle w:val="NormalWeb"/>
-        <w:spacing w:before="0" w:beforeAutospacing="0" w:after="0" w:afterAutospacing="0"/>
-        <w:ind w:left="720"/>
-      </w:pPr>
-      <w:r>
-        <w:t>total readers: 2937601</w:t>
+        <w:pStyle w:val="ListParagraph"/>
+        <w:numPr>
+          <w:ilvl w:val="0"/>
+          <w:numId w:val="1"/>
+        </w:numPr>
+        <w:rPr>
+          <w:rFonts w:ascii="Times New Roman" w:hAnsi="Times New Roman" w:cs="Times New Roman"/>
+          <w:sz w:val="24"/>
+          <w:szCs w:val="24"/>
+        </w:rPr>
+      </w:pPr>
+      <w:proofErr w:type="spellStart"/>
+      <w:r>
+        <w:rPr>
+          <w:rFonts w:ascii="Courier New" w:hAnsi="Courier New" w:cs="Courier New"/>
+          <w:sz w:val="24"/>
+          <w:szCs w:val="24"/>
+        </w:rPr>
+        <w:t>enq</w:t>
+      </w:r>
+      <w:proofErr w:type="spellEnd"/>
+      <w:r>
+        <w:rPr>
+          <w:rFonts w:ascii="Times New Roman" w:hAnsi="Times New Roman" w:cs="Times New Roman"/>
+          <w:sz w:val="24"/>
+          <w:szCs w:val="24"/>
+        </w:rPr>
+        <w:t xml:space="preserve"> pushes a new element to the queue by uses the function</w:t>
+      </w:r>
+      <w:r>
+        <w:rPr>
+          <w:rFonts w:ascii="Times New Roman" w:hAnsi="Times New Roman" w:cs="Times New Roman"/>
+          <w:sz w:val="24"/>
+          <w:szCs w:val="24"/>
+        </w:rPr>
+        <w:t xml:space="preserve"> </w:t>
+      </w:r>
+      <w:proofErr w:type="spellStart"/>
+      <w:r>
+        <w:rPr>
+          <w:rFonts w:ascii="Courier New" w:hAnsi="Courier New" w:cs="Courier New"/>
+          <w:sz w:val="24"/>
+          <w:szCs w:val="24"/>
+        </w:rPr>
+        <w:t>atomic_fetch_add</w:t>
+      </w:r>
+      <w:proofErr w:type="spellEnd"/>
+      <w:r>
+        <w:rPr>
+          <w:rFonts w:ascii="Courier New" w:hAnsi="Courier New" w:cs="Courier New"/>
+          <w:sz w:val="24"/>
+          <w:szCs w:val="24"/>
+        </w:rPr>
+        <w:t xml:space="preserve"> </w:t>
+      </w:r>
+      <w:r>
+        <w:rPr>
+          <w:rFonts w:ascii="Times New Roman" w:hAnsi="Times New Roman" w:cs="Times New Roman"/>
+          <w:sz w:val="24"/>
+          <w:szCs w:val="24"/>
+        </w:rPr>
+        <w:t>to increment the head</w:t>
+      </w:r>
+      <w:r>
+        <w:rPr>
+          <w:rFonts w:ascii="Times New Roman" w:hAnsi="Times New Roman" w:cs="Times New Roman"/>
+          <w:sz w:val="24"/>
+          <w:szCs w:val="24"/>
+        </w:rPr>
+        <w:t>.</w:t>
       </w:r>
     </w:p>
     <w:p>
       <w:pPr>
-        <w:pStyle w:val="NormalWeb"/>
-        <w:spacing w:before="0" w:beforeAutospacing="0" w:after="0" w:afterAutospacing="0"/>
-        <w:ind w:left="720"/>
-      </w:pPr>
-      <w:r>
-        <w:t>total writers: 34489</w:t>
+        <w:pStyle w:val="ListParagraph"/>
+        <w:numPr>
+          <w:ilvl w:val="0"/>
+          <w:numId w:val="1"/>
+        </w:numPr>
+        <w:rPr>
+          <w:rFonts w:ascii="Times New Roman" w:hAnsi="Times New Roman" w:cs="Times New Roman"/>
+          <w:sz w:val="24"/>
+          <w:szCs w:val="24"/>
+        </w:rPr>
+      </w:pPr>
+      <w:proofErr w:type="spellStart"/>
+      <w:r>
+        <w:rPr>
+          <w:rFonts w:ascii="Courier New" w:hAnsi="Courier New" w:cs="Courier New"/>
+          <w:sz w:val="24"/>
+          <w:szCs w:val="24"/>
+        </w:rPr>
+        <w:t>deq</w:t>
+      </w:r>
+      <w:proofErr w:type="spellEnd"/>
+      <w:r>
+        <w:rPr>
+          <w:rFonts w:ascii="Times New Roman" w:hAnsi="Times New Roman" w:cs="Times New Roman"/>
+          <w:sz w:val="24"/>
+          <w:szCs w:val="24"/>
+        </w:rPr>
+        <w:t xml:space="preserve"> removes an item from the queue but uses the function</w:t>
+      </w:r>
+      <w:r>
+        <w:rPr>
+          <w:rFonts w:ascii="Times New Roman" w:hAnsi="Times New Roman" w:cs="Times New Roman"/>
+          <w:sz w:val="24"/>
+          <w:szCs w:val="24"/>
+        </w:rPr>
+        <w:t xml:space="preserve"> </w:t>
+      </w:r>
+      <w:proofErr w:type="spellStart"/>
+      <w:r>
+        <w:rPr>
+          <w:rFonts w:ascii="Courier New" w:hAnsi="Courier New" w:cs="Courier New"/>
+          <w:sz w:val="24"/>
+          <w:szCs w:val="24"/>
+        </w:rPr>
+        <w:t>atomic_fetch_add</w:t>
+      </w:r>
+      <w:proofErr w:type="spellEnd"/>
+      <w:r>
+        <w:rPr>
+          <w:rFonts w:ascii="Times New Roman" w:hAnsi="Times New Roman" w:cs="Times New Roman"/>
+          <w:sz w:val="24"/>
+          <w:szCs w:val="24"/>
+        </w:rPr>
+        <w:t xml:space="preserve"> to increment</w:t>
+      </w:r>
+      <w:r>
+        <w:rPr>
+          <w:rFonts w:ascii="Times New Roman" w:hAnsi="Times New Roman" w:cs="Times New Roman"/>
+          <w:sz w:val="24"/>
+          <w:szCs w:val="24"/>
+        </w:rPr>
+        <w:t xml:space="preserve"> the tail</w:t>
+      </w:r>
+      <w:r>
+        <w:rPr>
+          <w:rFonts w:ascii="Times New Roman" w:hAnsi="Times New Roman" w:cs="Times New Roman"/>
+          <w:sz w:val="24"/>
+          <w:szCs w:val="24"/>
+        </w:rPr>
+        <w:t>.</w:t>
       </w:r>
     </w:p>
     <w:p>
       <w:pPr>
-        <w:rPr>
-          <w:rFonts w:ascii="Times New Roman" w:hAnsi="Times New Roman" w:cs="Times New Roman"/>
-          <w:sz w:val="24"/>
-          <w:szCs w:val="24"/>
-        </w:rPr>
-      </w:pPr>
+        <w:pStyle w:val="ListParagraph"/>
+        <w:numPr>
+          <w:ilvl w:val="0"/>
+          <w:numId w:val="1"/>
+        </w:numPr>
+        <w:rPr>
+          <w:rFonts w:ascii="Times New Roman" w:hAnsi="Times New Roman" w:cs="Times New Roman"/>
+          <w:sz w:val="24"/>
+          <w:szCs w:val="24"/>
+        </w:rPr>
+      </w:pPr>
+      <w:r>
+        <w:rPr>
+          <w:rFonts w:ascii="Courier New" w:hAnsi="Courier New" w:cs="Courier New"/>
+          <w:sz w:val="24"/>
+          <w:szCs w:val="24"/>
+        </w:rPr>
+        <w:t>size</w:t>
+      </w:r>
+      <w:r>
+        <w:rPr>
+          <w:rFonts w:ascii="Times New Roman" w:hAnsi="Times New Roman" w:cs="Times New Roman"/>
+          <w:sz w:val="24"/>
+          <w:szCs w:val="24"/>
+        </w:rPr>
+        <w:t xml:space="preserve"> returns how many elements are in the </w:t>
+      </w:r>
+      <w:r>
+        <w:rPr>
+          <w:rFonts w:ascii="Times New Roman" w:hAnsi="Times New Roman" w:cs="Times New Roman"/>
+          <w:sz w:val="24"/>
+          <w:szCs w:val="24"/>
+        </w:rPr>
+        <w:t>queue.</w:t>
+      </w:r>
     </w:p>
     <w:p>
       <w:pPr>
-        <w:rPr>
-          <w:rFonts w:ascii="Times New Roman" w:hAnsi="Times New Roman" w:cs="Times New Roman"/>
-          <w:sz w:val="24"/>
-          <w:szCs w:val="24"/>
-        </w:rPr>
-      </w:pPr>
-      <w:proofErr w:type="gramStart"/>
-      <w:r>
-        <w:rPr>
-          <w:rFonts w:ascii="Times New Roman" w:hAnsi="Times New Roman" w:cs="Times New Roman"/>
-          <w:sz w:val="24"/>
-          <w:szCs w:val="24"/>
-        </w:rPr>
-        <w:t>In order to</w:t>
-      </w:r>
-      <w:proofErr w:type="gramEnd"/>
-      <w:r>
-        <w:rPr>
-          <w:rFonts w:ascii="Times New Roman" w:hAnsi="Times New Roman" w:cs="Times New Roman"/>
-          <w:sz w:val="24"/>
-          <w:szCs w:val="24"/>
-        </w:rPr>
-        <w:t xml:space="preserve"> create a fair mutex, I started with the sample code provided in the file “</w:t>
-      </w:r>
-      <w:proofErr w:type="spellStart"/>
-      <w:r>
-        <w:rPr>
-          <w:rFonts w:ascii="Times New Roman" w:hAnsi="Times New Roman" w:cs="Times New Roman"/>
-          <w:sz w:val="24"/>
-          <w:szCs w:val="24"/>
-        </w:rPr>
-        <w:t>default_mutex.h</w:t>
-      </w:r>
-      <w:proofErr w:type="spellEnd"/>
-      <w:r>
-        <w:rPr>
-          <w:rFonts w:ascii="Times New Roman" w:hAnsi="Times New Roman" w:cs="Times New Roman"/>
-          <w:sz w:val="24"/>
-          <w:szCs w:val="24"/>
-        </w:rPr>
-        <w:t xml:space="preserve">” and added additional sleeping and yielding methods. I also created a variable to check the number of writers that are waiting to take the mutex and told the reader threads to give up their position in line if there is more than 1 writer waiting. </w:t>
+        <w:pStyle w:val="ListParagraph"/>
+        <w:numPr>
+          <w:ilvl w:val="0"/>
+          <w:numId w:val="1"/>
+        </w:numPr>
+        <w:rPr>
+          <w:rFonts w:ascii="Times New Roman" w:hAnsi="Times New Roman" w:cs="Times New Roman"/>
+          <w:sz w:val="24"/>
+          <w:szCs w:val="24"/>
+        </w:rPr>
+      </w:pPr>
+      <w:r>
+        <w:rPr>
+          <w:rFonts w:ascii="Courier New" w:hAnsi="Courier New" w:cs="Courier New"/>
+          <w:sz w:val="24"/>
+          <w:szCs w:val="24"/>
+        </w:rPr>
+        <w:t>deq_32</w:t>
+      </w:r>
+      <w:r>
+        <w:rPr>
+          <w:rFonts w:ascii="Times New Roman" w:hAnsi="Times New Roman" w:cs="Times New Roman"/>
+          <w:sz w:val="24"/>
+          <w:szCs w:val="24"/>
+        </w:rPr>
+        <w:t xml:space="preserve"> dequeues 32 elements at a time instead of 1 at a time</w:t>
+      </w:r>
+      <w:r>
+        <w:rPr>
+          <w:rFonts w:ascii="Times New Roman" w:hAnsi="Times New Roman" w:cs="Times New Roman"/>
+          <w:sz w:val="24"/>
+          <w:szCs w:val="24"/>
+        </w:rPr>
+        <w:t>.</w:t>
       </w:r>
     </w:p>
     <w:p>
@@ -169,64 +484,6 @@
           <w:szCs w:val="24"/>
         </w:rPr>
       </w:pPr>
-      <w:r>
-        <w:rPr>
-          <w:rFonts w:ascii="Times New Roman" w:hAnsi="Times New Roman" w:cs="Times New Roman"/>
-          <w:sz w:val="24"/>
-          <w:szCs w:val="24"/>
-        </w:rPr>
-        <w:t>After this implementation, I noticed that the writer threads throughput was very high compared to the reader threads. To level</w:t>
-      </w:r>
-      <w:r>
-        <w:rPr>
-          <w:rFonts w:ascii="Times New Roman" w:hAnsi="Times New Roman" w:cs="Times New Roman"/>
-          <w:sz w:val="24"/>
-          <w:szCs w:val="24"/>
-        </w:rPr>
-        <w:t xml:space="preserve"> out </w:t>
-      </w:r>
-      <w:r>
-        <w:rPr>
-          <w:rFonts w:ascii="Times New Roman" w:hAnsi="Times New Roman" w:cs="Times New Roman"/>
-          <w:sz w:val="24"/>
-          <w:szCs w:val="24"/>
-        </w:rPr>
-        <w:t xml:space="preserve">the reader and writer threads out a little bit more, I added a yield statement at the very end of the </w:t>
-      </w:r>
-      <w:r>
-        <w:rPr>
-          <w:rFonts w:ascii="Times New Roman" w:hAnsi="Times New Roman" w:cs="Times New Roman"/>
-          <w:sz w:val="24"/>
-          <w:szCs w:val="24"/>
-        </w:rPr>
-        <w:t>writer lock function.</w:t>
-      </w:r>
-      <w:r>
-        <w:rPr>
-          <w:rFonts w:ascii="Times New Roman" w:hAnsi="Times New Roman" w:cs="Times New Roman"/>
-          <w:sz w:val="24"/>
-          <w:szCs w:val="24"/>
-        </w:rPr>
-        <w:t xml:space="preserve"> Results are within 2x of </w:t>
-      </w:r>
-      <w:proofErr w:type="gramStart"/>
-      <w:r>
-        <w:rPr>
-          <w:rFonts w:ascii="Times New Roman" w:hAnsi="Times New Roman" w:cs="Times New Roman"/>
-          <w:sz w:val="24"/>
-          <w:szCs w:val="24"/>
-        </w:rPr>
-        <w:t>each other</w:t>
-      </w:r>
-      <w:proofErr w:type="gramEnd"/>
-      <w:r>
-        <w:rPr>
-          <w:rFonts w:ascii="Times New Roman" w:hAnsi="Times New Roman" w:cs="Times New Roman"/>
-          <w:sz w:val="24"/>
-          <w:szCs w:val="24"/>
-        </w:rPr>
-        <w:t xml:space="preserve"> so I assume this is a decent implementation.</w:t>
-      </w:r>
     </w:p>
     <w:p>
       <w:pPr>
@@ -236,65 +493,207 @@
           <w:szCs w:val="24"/>
         </w:rPr>
       </w:pPr>
+      <w:r>
+        <w:rPr>
+          <w:rFonts w:ascii="Times New Roman" w:hAnsi="Times New Roman" w:cs="Times New Roman"/>
+          <w:sz w:val="24"/>
+          <w:szCs w:val="24"/>
+        </w:rPr>
+        <w:t>The results of part</w:t>
+      </w:r>
+      <w:r>
+        <w:rPr>
+          <w:rFonts w:ascii="Times New Roman" w:hAnsi="Times New Roman" w:cs="Times New Roman"/>
+          <w:sz w:val="24"/>
+          <w:szCs w:val="24"/>
+        </w:rPr>
+        <w:t>2</w:t>
+      </w:r>
+      <w:r>
+        <w:rPr>
+          <w:rFonts w:ascii="Times New Roman" w:hAnsi="Times New Roman" w:cs="Times New Roman"/>
+          <w:sz w:val="24"/>
+          <w:szCs w:val="24"/>
+        </w:rPr>
+        <w:t xml:space="preserve"> </w:t>
+      </w:r>
+      <w:r>
+        <w:rPr>
+          <w:rFonts w:ascii="Times New Roman" w:hAnsi="Times New Roman" w:cs="Times New Roman"/>
+          <w:sz w:val="24"/>
+          <w:szCs w:val="24"/>
+        </w:rPr>
+        <w:t xml:space="preserve">demonstrated how doing the same calculation can be done in many ways with greatly differing performance. </w:t>
+      </w:r>
+      <w:r>
+        <w:rPr>
+          <w:rFonts w:ascii="Times New Roman" w:hAnsi="Times New Roman" w:cs="Times New Roman"/>
+          <w:sz w:val="24"/>
+          <w:szCs w:val="24"/>
+        </w:rPr>
+        <w:t>Based on the Part</w:t>
+      </w:r>
+      <w:r>
+        <w:rPr>
+          <w:rFonts w:ascii="Times New Roman" w:hAnsi="Times New Roman" w:cs="Times New Roman"/>
+          <w:sz w:val="24"/>
+          <w:szCs w:val="24"/>
+        </w:rPr>
+        <w:t>2</w:t>
+      </w:r>
+      <w:r>
+        <w:rPr>
+          <w:rFonts w:ascii="Times New Roman" w:hAnsi="Times New Roman" w:cs="Times New Roman"/>
+          <w:sz w:val="24"/>
+          <w:szCs w:val="24"/>
+        </w:rPr>
+        <w:t xml:space="preserve"> graph that I made, the </w:t>
+      </w:r>
+      <w:r>
+        <w:rPr>
+          <w:rFonts w:ascii="Times New Roman" w:hAnsi="Times New Roman" w:cs="Times New Roman"/>
+          <w:sz w:val="24"/>
+          <w:szCs w:val="24"/>
+        </w:rPr>
+        <w:t>stealing32 implementation</w:t>
+      </w:r>
+      <w:r>
+        <w:rPr>
+          <w:rFonts w:ascii="Times New Roman" w:hAnsi="Times New Roman" w:cs="Times New Roman"/>
+          <w:sz w:val="24"/>
+          <w:szCs w:val="24"/>
+        </w:rPr>
+        <w:t xml:space="preserve"> outperforms all the other queues. </w:t>
+      </w:r>
+      <w:r>
+        <w:rPr>
+          <w:rFonts w:ascii="Times New Roman" w:hAnsi="Times New Roman" w:cs="Times New Roman"/>
+          <w:sz w:val="24"/>
+          <w:szCs w:val="24"/>
+        </w:rPr>
+        <w:t>This is expected because of how many elements it dequeues at a time rather than our other implementations which only dequeues one element at a time. The performance of the stealing binary is somewhat close to stealing32 with a 2.2 second runtime. I guess that is the difference between dequeuing one element and thirty-two at a time.</w:t>
+      </w:r>
+      <w:r>
+        <w:rPr>
+          <w:rFonts w:ascii="Times New Roman" w:hAnsi="Times New Roman" w:cs="Times New Roman"/>
+          <w:sz w:val="24"/>
+          <w:szCs w:val="24"/>
+        </w:rPr>
+        <w:t xml:space="preserve"> The static binary has a runtime of 13.268 seconds and falls behind the other two. Lastly, the global binary is the slowest out of all. With a run time of 79.255 seconds, this is the most inefficient implementation</w:t>
+      </w:r>
+      <w:r>
+        <w:rPr>
+          <w:rFonts w:ascii="Times New Roman" w:hAnsi="Times New Roman" w:cs="Times New Roman"/>
+          <w:sz w:val="24"/>
+          <w:szCs w:val="24"/>
+        </w:rPr>
+        <w:t>. Even though I like the idea of a</w:t>
+      </w:r>
+      <w:r>
+        <w:rPr>
+          <w:rFonts w:ascii="Times New Roman" w:hAnsi="Times New Roman" w:cs="Times New Roman"/>
+          <w:sz w:val="24"/>
+          <w:szCs w:val="24"/>
+        </w:rPr>
+        <w:t>n implicit</w:t>
+      </w:r>
+      <w:r>
+        <w:rPr>
+          <w:rFonts w:ascii="Times New Roman" w:hAnsi="Times New Roman" w:cs="Times New Roman"/>
+          <w:sz w:val="24"/>
+          <w:szCs w:val="24"/>
+        </w:rPr>
+        <w:t xml:space="preserve"> worklist</w:t>
+      </w:r>
+      <w:r>
+        <w:rPr>
+          <w:rFonts w:ascii="Times New Roman" w:hAnsi="Times New Roman" w:cs="Times New Roman"/>
+          <w:sz w:val="24"/>
+          <w:szCs w:val="24"/>
+        </w:rPr>
+        <w:t xml:space="preserve"> </w:t>
+      </w:r>
+      <w:r>
+        <w:rPr>
+          <w:rFonts w:ascii="Times New Roman" w:hAnsi="Times New Roman" w:cs="Times New Roman"/>
+          <w:sz w:val="24"/>
+          <w:szCs w:val="24"/>
+        </w:rPr>
+        <w:t>to</w:t>
+      </w:r>
+      <w:r>
+        <w:rPr>
+          <w:rFonts w:ascii="Times New Roman" w:hAnsi="Times New Roman" w:cs="Times New Roman"/>
+          <w:sz w:val="24"/>
+          <w:szCs w:val="24"/>
+        </w:rPr>
+        <w:t xml:space="preserve"> speed things up, we end up with poor performance</w:t>
+      </w:r>
+      <w:r>
+        <w:rPr>
+          <w:rFonts w:ascii="Times New Roman" w:hAnsi="Times New Roman" w:cs="Times New Roman"/>
+          <w:sz w:val="24"/>
+          <w:szCs w:val="24"/>
+        </w:rPr>
+        <w:t>. I think this is</w:t>
+      </w:r>
+      <w:r>
+        <w:rPr>
+          <w:rFonts w:ascii="Times New Roman" w:hAnsi="Times New Roman" w:cs="Times New Roman"/>
+          <w:sz w:val="24"/>
+          <w:szCs w:val="24"/>
+        </w:rPr>
+        <w:t xml:space="preserve"> </w:t>
+      </w:r>
+      <w:r>
+        <w:rPr>
+          <w:rFonts w:ascii="Times New Roman" w:hAnsi="Times New Roman" w:cs="Times New Roman"/>
+          <w:sz w:val="24"/>
+          <w:szCs w:val="24"/>
+        </w:rPr>
+        <w:t xml:space="preserve">because of </w:t>
+      </w:r>
+      <w:r>
+        <w:rPr>
+          <w:rFonts w:ascii="Times New Roman" w:hAnsi="Times New Roman" w:cs="Times New Roman"/>
+          <w:sz w:val="24"/>
+          <w:szCs w:val="24"/>
+        </w:rPr>
+        <w:t>too much</w:t>
+      </w:r>
+      <w:r>
+        <w:rPr>
+          <w:rFonts w:ascii="Times New Roman" w:hAnsi="Times New Roman" w:cs="Times New Roman"/>
+          <w:sz w:val="24"/>
+          <w:szCs w:val="24"/>
+        </w:rPr>
+        <w:t xml:space="preserve"> contention between the threads</w:t>
+      </w:r>
+      <w:r>
+        <w:rPr>
+          <w:rFonts w:ascii="Times New Roman" w:hAnsi="Times New Roman" w:cs="Times New Roman"/>
+          <w:sz w:val="24"/>
+          <w:szCs w:val="24"/>
+        </w:rPr>
+        <w:t>.</w:t>
+      </w:r>
     </w:p>
     <w:p>
       <w:pPr>
         <w:rPr>
           <w:rFonts w:ascii="Times New Roman" w:hAnsi="Times New Roman" w:cs="Times New Roman"/>
-          <w:b/>
-          <w:bCs/>
-          <w:sz w:val="24"/>
-          <w:szCs w:val="24"/>
-        </w:rPr>
-      </w:pPr>
-      <w:r>
-        <w:rPr>
-          <w:rFonts w:ascii="Times New Roman" w:hAnsi="Times New Roman" w:cs="Times New Roman"/>
-          <w:b/>
-          <w:bCs/>
-          <w:sz w:val="24"/>
-          <w:szCs w:val="24"/>
-        </w:rPr>
-        <w:t>Fair Mutex Results:</w:t>
-      </w:r>
-    </w:p>
-    <w:p>
-      <w:pPr>
-        <w:pStyle w:val="NormalWeb"/>
-        <w:spacing w:before="0" w:beforeAutospacing="0" w:after="0" w:afterAutospacing="0"/>
-        <w:ind w:left="720"/>
-      </w:pPr>
-      <w:r>
-        <w:t>total readers: 339487</w:t>
-      </w:r>
-    </w:p>
-    <w:p>
-      <w:pPr>
-        <w:pStyle w:val="NormalWeb"/>
-        <w:spacing w:before="0" w:beforeAutospacing="0" w:after="0" w:afterAutospacing="0"/>
-        <w:ind w:left="720"/>
-      </w:pPr>
-      <w:r>
-        <w:t>total writers: 550869</w:t>
-      </w:r>
-    </w:p>
-    <w:p>
-      <w:pPr>
-        <w:rPr>
-          <w:rFonts w:ascii="Times New Roman" w:hAnsi="Times New Roman" w:cs="Times New Roman"/>
-          <w:sz w:val="24"/>
-          <w:szCs w:val="24"/>
-        </w:rPr>
-      </w:pPr>
-    </w:p>
-    <w:p>
-      <w:pPr>
-        <w:rPr>
-          <w:rFonts w:ascii="Times New Roman" w:hAnsi="Times New Roman" w:cs="Times New Roman"/>
-          <w:sz w:val="24"/>
-          <w:szCs w:val="24"/>
-        </w:rPr>
-      </w:pPr>
+          <w:sz w:val="24"/>
+          <w:szCs w:val="24"/>
+        </w:rPr>
+      </w:pPr>
+      <w:r>
+        <w:rPr>
+          <w:rFonts w:ascii="Times New Roman" w:hAnsi="Times New Roman" w:cs="Times New Roman"/>
+          <w:sz w:val="24"/>
+          <w:szCs w:val="24"/>
+        </w:rPr>
+        <w:t>The second part of this homework shows how doing the same computation can be speed up or slowed down depending on the threading that is going on behind the scenes.</w:t>
+      </w:r>
     </w:p>
     <w:sectPr>
       <w:pgSz w:w="12240" w:h="15840"/>
@@ -304,6 +703,127 @@
     </w:sectPr>
   </w:body>
 </w:document>
+</file>
+
+<file path=word/numbering.xml><?xml version="1.0" encoding="utf-8"?>
+<w:numbering xmlns:wpc="http://schemas.microsoft.com/office/word/2010/wordprocessingCanvas" xmlns:cx="http://schemas.microsoft.com/office/drawing/2014/chartex" xmlns:cx1="http://schemas.microsoft.com/office/drawing/2015/9/8/chartex" xmlns:cx2="http://schemas.microsoft.com/office/drawing/2015/10/21/chartex" xmlns:cx3="http://schemas.microsoft.com/office/drawing/2016/5/9/chartex" xmlns:cx4="http://schemas.microsoft.com/office/drawing/2016/5/10/chartex" xmlns:cx5="http://schemas.microsoft.com/office/drawing/2016/5/11/chartex" xmlns:cx6="http://schemas.microsoft.com/office/drawing/2016/5/12/chartex" xmlns:cx7="http://schemas.microsoft.com/office/drawing/2016/5/13/chartex" xmlns:cx8="http://schemas.microsoft.com/office/drawing/2016/5/14/chartex" xmlns:mc="http://schemas.openxmlformats.org/markup-compatibility/2006" xmlns:aink="http://schemas.microsoft.com/office/drawing/2016/ink" xmlns:am3d="http://schemas.microsoft.com/office/drawing/2017/model3d" xmlns:o="urn:schemas-microsoft-com:office:office" xmlns:r="http://schemas.openxmlformats.org/officeDocument/2006/relationships" xmlns:m="http://schemas.openxmlformats.org/officeDocument/2006/math" xmlns:v="urn:schemas-microsoft-com:vml" xmlns:wp14="http://schemas.microsoft.com/office/word/2010/wordprocessingDrawing" xmlns:wp="http://schemas.openxmlformats.org/drawingml/2006/wordprocessingDrawing" xmlns:w10="urn:schemas-microsoft-com:office:word" xmlns:w="http://schemas.openxmlformats.org/wordprocessingml/2006/main" xmlns:w14="http://schemas.microsoft.com/office/word/2010/wordml" xmlns:w15="http://schemas.microsoft.com/office/word/2012/wordml" xmlns:w16cex="http://schemas.microsoft.com/office/word/2018/wordml/cex" xmlns:w16cid="http://schemas.microsoft.com/office/word/2016/wordml/cid" xmlns:w16="http://schemas.microsoft.com/office/word/2018/wordml" xmlns:w16sdtdh="http://schemas.microsoft.com/office/word/2020/wordml/sdtdatahash" xmlns:w16se="http://schemas.microsoft.com/office/word/2015/wordml/symex" xmlns:wpg="http://schemas.microsoft.com/office/word/2010/wordprocessingGroup" xmlns:wpi="http://schemas.microsoft.com/office/word/2010/wordprocessingInk" xmlns:wne="http://schemas.microsoft.com/office/word/2006/wordml" xmlns:wps="http://schemas.microsoft.com/office/word/2010/wordprocessingShape" mc:Ignorable="w14 w15 w16se w16cid w16 w16cex w16sdtdh wp14">
+  <w:abstractNum w:abstractNumId="0" w15:restartNumberingAfterBreak="0">
+    <w:nsid w:val="00DF28D6"/>
+    <w:multiLevelType w:val="hybridMultilevel"/>
+    <w:tmpl w:val="8F62182A"/>
+    <w:lvl w:ilvl="0" w:tplc="04090001">
+      <w:start w:val="1"/>
+      <w:numFmt w:val="bullet"/>
+      <w:lvlText w:val=""/>
+      <w:lvlJc w:val="left"/>
+      <w:pPr>
+        <w:ind w:left="1440" w:hanging="360"/>
+      </w:pPr>
+      <w:rPr>
+        <w:rFonts w:ascii="Symbol" w:hAnsi="Symbol" w:hint="default"/>
+      </w:rPr>
+    </w:lvl>
+    <w:lvl w:ilvl="1" w:tplc="04090003" w:tentative="1">
+      <w:start w:val="1"/>
+      <w:numFmt w:val="bullet"/>
+      <w:lvlText w:val="o"/>
+      <w:lvlJc w:val="left"/>
+      <w:pPr>
+        <w:ind w:left="2160" w:hanging="360"/>
+      </w:pPr>
+      <w:rPr>
+        <w:rFonts w:ascii="Courier New" w:hAnsi="Courier New" w:cs="Courier New" w:hint="default"/>
+      </w:rPr>
+    </w:lvl>
+    <w:lvl w:ilvl="2" w:tplc="04090005" w:tentative="1">
+      <w:start w:val="1"/>
+      <w:numFmt w:val="bullet"/>
+      <w:lvlText w:val=""/>
+      <w:lvlJc w:val="left"/>
+      <w:pPr>
+        <w:ind w:left="2880" w:hanging="360"/>
+      </w:pPr>
+      <w:rPr>
+        <w:rFonts w:ascii="Wingdings" w:hAnsi="Wingdings" w:hint="default"/>
+      </w:rPr>
+    </w:lvl>
+    <w:lvl w:ilvl="3" w:tplc="04090001" w:tentative="1">
+      <w:start w:val="1"/>
+      <w:numFmt w:val="bullet"/>
+      <w:lvlText w:val=""/>
+      <w:lvlJc w:val="left"/>
+      <w:pPr>
+        <w:ind w:left="3600" w:hanging="360"/>
+      </w:pPr>
+      <w:rPr>
+        <w:rFonts w:ascii="Symbol" w:hAnsi="Symbol" w:hint="default"/>
+      </w:rPr>
+    </w:lvl>
+    <w:lvl w:ilvl="4" w:tplc="04090003" w:tentative="1">
+      <w:start w:val="1"/>
+      <w:numFmt w:val="bullet"/>
+      <w:lvlText w:val="o"/>
+      <w:lvlJc w:val="left"/>
+      <w:pPr>
+        <w:ind w:left="4320" w:hanging="360"/>
+      </w:pPr>
+      <w:rPr>
+        <w:rFonts w:ascii="Courier New" w:hAnsi="Courier New" w:cs="Courier New" w:hint="default"/>
+      </w:rPr>
+    </w:lvl>
+    <w:lvl w:ilvl="5" w:tplc="04090005" w:tentative="1">
+      <w:start w:val="1"/>
+      <w:numFmt w:val="bullet"/>
+      <w:lvlText w:val=""/>
+      <w:lvlJc w:val="left"/>
+      <w:pPr>
+        <w:ind w:left="5040" w:hanging="360"/>
+      </w:pPr>
+      <w:rPr>
+        <w:rFonts w:ascii="Wingdings" w:hAnsi="Wingdings" w:hint="default"/>
+      </w:rPr>
+    </w:lvl>
+    <w:lvl w:ilvl="6" w:tplc="04090001" w:tentative="1">
+      <w:start w:val="1"/>
+      <w:numFmt w:val="bullet"/>
+      <w:lvlText w:val=""/>
+      <w:lvlJc w:val="left"/>
+      <w:pPr>
+        <w:ind w:left="5760" w:hanging="360"/>
+      </w:pPr>
+      <w:rPr>
+        <w:rFonts w:ascii="Symbol" w:hAnsi="Symbol" w:hint="default"/>
+      </w:rPr>
+    </w:lvl>
+    <w:lvl w:ilvl="7" w:tplc="04090003" w:tentative="1">
+      <w:start w:val="1"/>
+      <w:numFmt w:val="bullet"/>
+      <w:lvlText w:val="o"/>
+      <w:lvlJc w:val="left"/>
+      <w:pPr>
+        <w:ind w:left="6480" w:hanging="360"/>
+      </w:pPr>
+      <w:rPr>
+        <w:rFonts w:ascii="Courier New" w:hAnsi="Courier New" w:cs="Courier New" w:hint="default"/>
+      </w:rPr>
+    </w:lvl>
+    <w:lvl w:ilvl="8" w:tplc="04090005" w:tentative="1">
+      <w:start w:val="1"/>
+      <w:numFmt w:val="bullet"/>
+      <w:lvlText w:val=""/>
+      <w:lvlJc w:val="left"/>
+      <w:pPr>
+        <w:ind w:left="7200" w:hanging="360"/>
+      </w:pPr>
+      <w:rPr>
+        <w:rFonts w:ascii="Wingdings" w:hAnsi="Wingdings" w:hint="default"/>
+      </w:rPr>
+    </w:lvl>
+  </w:abstractNum>
+  <w:num w:numId="1">
+    <w:abstractNumId w:val="0"/>
+  </w:num>
+</w:numbering>
 </file>
 
 <file path=word/styles.xml><?xml version="1.0" encoding="utf-8"?>
@@ -704,6 +1224,7 @@
   <w:style w:type="paragraph" w:default="1" w:styleId="Normal">
     <w:name w:val="Normal"/>
     <w:qFormat/>
+    <w:rsid w:val="00273B3E"/>
   </w:style>
   <w:style w:type="character" w:default="1" w:styleId="DefaultParagraphFont">
     <w:name w:val="Default Paragraph Font"/>
@@ -752,6 +1273,17 @@
       <w:sz w:val="24"/>
       <w:szCs w:val="24"/>
     </w:rPr>
+  </w:style>
+  <w:style w:type="paragraph" w:styleId="ListParagraph">
+    <w:name w:val="List Paragraph"/>
+    <w:basedOn w:val="Normal"/>
+    <w:uiPriority w:val="34"/>
+    <w:qFormat/>
+    <w:rsid w:val="00B837E2"/>
+    <w:pPr>
+      <w:ind w:left="720"/>
+      <w:contextualSpacing/>
+    </w:pPr>
   </w:style>
 </w:styles>
 </file>
